--- a/DOCS/8.Перечень задач проекта.docx
+++ b/DOCS/8.Перечень задач проекта.docx
@@ -236,19 +236,33 @@
           <w:tcPr>
             <w:tcW w:w="3115" w:type="dxa"/>
           </w:tcPr>
-          <w:p/>
+          <w:p>
+            <w:r>
+              <w:t>30.01.2022</w:t>
+            </w:r>
+          </w:p>
         </w:tc>
         <w:tc>
           <w:tcPr>
             <w:tcW w:w="3115" w:type="dxa"/>
           </w:tcPr>
-          <w:p/>
+          <w:p>
+            <w:proofErr w:type="spellStart"/>
+            <w:r>
+              <w:t>М.Ю.Чуйко</w:t>
+            </w:r>
+            <w:proofErr w:type="spellEnd"/>
+          </w:p>
         </w:tc>
         <w:tc>
           <w:tcPr>
             <w:tcW w:w="3115" w:type="dxa"/>
           </w:tcPr>
-          <w:p/>
+          <w:p>
+            <w:r>
+              <w:t>Дополнены требования, обнаруженные при тестировании</w:t>
+            </w:r>
+          </w:p>
         </w:tc>
       </w:tr>
       <w:tr>
@@ -326,30 +340,24 @@
         <w:tabs>
           <w:tab w:val="left" w:pos="8255"/>
         </w:tabs>
+      </w:pPr>
+      <w:r>
         <w:rPr>
           <w:lang w:val="en-US"/>
         </w:rPr>
+        <w:t>LA</w:t>
+      </w:r>
+    </w:p>
+    <w:p>
+      <w:pPr>
+        <w:tabs>
+          <w:tab w:val="left" w:pos="8255"/>
+        </w:tabs>
       </w:pPr>
       <w:r>
         <w:rPr>
           <w:lang w:val="en-US"/>
         </w:rPr>
-        <w:t>LA</w:t>
-      </w:r>
-    </w:p>
-    <w:p>
-      <w:pPr>
-        <w:tabs>
-          <w:tab w:val="left" w:pos="8255"/>
-        </w:tabs>
-        <w:rPr>
-          <w:lang w:val="en-US"/>
-        </w:rPr>
-      </w:pPr>
-      <w:r>
-        <w:rPr>
-          <w:lang w:val="en-US"/>
-        </w:rPr>
         <w:t>SYNA</w:t>
       </w:r>
     </w:p>
@@ -358,9 +366,6 @@
         <w:tabs>
           <w:tab w:val="left" w:pos="8255"/>
         </w:tabs>
-        <w:rPr>
-          <w:lang w:val="en-US"/>
-        </w:rPr>
       </w:pPr>
       <w:r>
         <w:rPr>
@@ -762,6 +767,266 @@
         </w:rPr>
         <w:t>Trello</w:t>
       </w:r>
+    </w:p>
+    <w:p>
+      <w:pPr>
+        <w:tabs>
+          <w:tab w:val="left" w:pos="8255"/>
+        </w:tabs>
+      </w:pPr>
+      <w:r>
+        <w:t>Дополнение задач:</w:t>
+      </w:r>
+    </w:p>
+    <w:p>
+      <w:pPr>
+        <w:tabs>
+          <w:tab w:val="left" w:pos="8255"/>
+        </w:tabs>
+      </w:pPr>
+      <w:r>
+        <w:t>CG-001</w:t>
+      </w:r>
+    </w:p>
+    <w:p>
+      <w:pPr>
+        <w:tabs>
+          <w:tab w:val="left" w:pos="8255"/>
+        </w:tabs>
+        <w:rPr>
+          <w:lang w:val="en-US"/>
+        </w:rPr>
+      </w:pPr>
+      <w:r>
+        <w:rPr>
+          <w:lang w:val="en-US"/>
+        </w:rPr>
+        <w:t>ISSUE ID 01</w:t>
+      </w:r>
+    </w:p>
+    <w:p>
+      <w:pPr>
+        <w:tabs>
+          <w:tab w:val="left" w:pos="8255"/>
+        </w:tabs>
+        <w:rPr>
+          <w:rFonts w:ascii="Segoe UI" w:hAnsi="Segoe UI" w:cs="Segoe UI"/>
+          <w:color w:val="172B4D"/>
+          <w:sz w:val="21"/>
+          <w:szCs w:val="21"/>
+          <w:shd w:val="clear" w:color="auto" w:fill="FFFFFF"/>
+        </w:rPr>
+      </w:pPr>
+      <w:r>
+        <w:rPr>
+          <w:rFonts w:ascii="Segoe UI" w:hAnsi="Segoe UI" w:cs="Segoe UI"/>
+          <w:color w:val="172B4D"/>
+          <w:sz w:val="21"/>
+          <w:szCs w:val="21"/>
+          <w:shd w:val="clear" w:color="auto" w:fill="FFFFFF"/>
+        </w:rPr>
+        <w:t>Грамматику необходимо дополнить правилами описания условных операторов</w:t>
+      </w:r>
+    </w:p>
+    <w:p>
+      <w:pPr>
+        <w:tabs>
+          <w:tab w:val="left" w:pos="8255"/>
+        </w:tabs>
+      </w:pPr>
+      <w:r>
+        <w:t>SYNA-002</w:t>
+      </w:r>
+    </w:p>
+    <w:p>
+      <w:pPr>
+        <w:tabs>
+          <w:tab w:val="left" w:pos="8255"/>
+        </w:tabs>
+        <w:rPr>
+          <w:lang w:val="en-US"/>
+        </w:rPr>
+      </w:pPr>
+      <w:r>
+        <w:rPr>
+          <w:lang w:val="en-US"/>
+        </w:rPr>
+        <w:t>ISSUE ID 0</w:t>
+      </w:r>
+      <w:r>
+        <w:rPr>
+          <w:lang w:val="en-US"/>
+        </w:rPr>
+        <w:t>2</w:t>
+      </w:r>
+    </w:p>
+    <w:p>
+      <w:pPr>
+        <w:tabs>
+          <w:tab w:val="left" w:pos="8255"/>
+        </w:tabs>
+        <w:rPr>
+          <w:rFonts w:ascii="Segoe UI" w:hAnsi="Segoe UI" w:cs="Segoe UI"/>
+          <w:color w:val="172B4D"/>
+          <w:sz w:val="21"/>
+          <w:szCs w:val="21"/>
+          <w:shd w:val="clear" w:color="auto" w:fill="FFFFFF"/>
+        </w:rPr>
+      </w:pPr>
+      <w:r>
+        <w:rPr>
+          <w:rFonts w:ascii="Segoe UI" w:hAnsi="Segoe UI" w:cs="Segoe UI"/>
+          <w:color w:val="172B4D"/>
+          <w:sz w:val="21"/>
+          <w:szCs w:val="21"/>
+          <w:shd w:val="clear" w:color="auto" w:fill="FFFFFF"/>
+        </w:rPr>
+        <w:t>Настроить модуль на работу с обновлённой грамматикой.</w:t>
+      </w:r>
+    </w:p>
+    <w:p>
+      <w:pPr>
+        <w:tabs>
+          <w:tab w:val="left" w:pos="8255"/>
+        </w:tabs>
+      </w:pPr>
+      <w:r>
+        <w:t>CG-002</w:t>
+      </w:r>
+    </w:p>
+    <w:p>
+      <w:pPr>
+        <w:tabs>
+          <w:tab w:val="left" w:pos="8255"/>
+        </w:tabs>
+      </w:pPr>
+      <w:r>
+        <w:rPr>
+          <w:lang w:val="en-US"/>
+        </w:rPr>
+        <w:t>ISSUE</w:t>
+      </w:r>
+      <w:r>
+        <w:t xml:space="preserve"> </w:t>
+      </w:r>
+      <w:r>
+        <w:rPr>
+          <w:lang w:val="en-US"/>
+        </w:rPr>
+        <w:t>ID</w:t>
+      </w:r>
+      <w:r>
+        <w:t xml:space="preserve"> 0</w:t>
+      </w:r>
+      <w:r>
+        <w:t>3</w:t>
+      </w:r>
+    </w:p>
+    <w:p>
+      <w:pPr>
+        <w:tabs>
+          <w:tab w:val="left" w:pos="8255"/>
+        </w:tabs>
+        <w:rPr>
+          <w:rFonts w:ascii="Segoe UI" w:hAnsi="Segoe UI" w:cs="Segoe UI"/>
+          <w:color w:val="172B4D"/>
+          <w:sz w:val="21"/>
+          <w:szCs w:val="21"/>
+          <w:shd w:val="clear" w:color="auto" w:fill="FFFFFF"/>
+        </w:rPr>
+      </w:pPr>
+      <w:r>
+        <w:rPr>
+          <w:rFonts w:ascii="Segoe UI" w:hAnsi="Segoe UI" w:cs="Segoe UI"/>
+          <w:color w:val="172B4D"/>
+          <w:sz w:val="21"/>
+          <w:szCs w:val="21"/>
+          <w:shd w:val="clear" w:color="auto" w:fill="FFFFFF"/>
+        </w:rPr>
+        <w:t>Добавить функционал для работы с условными операторами. Реализовать обработку узла синтаксического дерева, обозначающего условный оператор.</w:t>
+      </w:r>
+    </w:p>
+    <w:p>
+      <w:r>
+        <w:br w:type="page"/>
+      </w:r>
+    </w:p>
+    <w:p>
+      <w:pPr>
+        <w:tabs>
+          <w:tab w:val="left" w:pos="8255"/>
+        </w:tabs>
+      </w:pPr>
+      <w:r>
+        <w:lastRenderedPageBreak/>
+        <w:t>CG-003</w:t>
+      </w:r>
+    </w:p>
+    <w:p>
+      <w:pPr>
+        <w:tabs>
+          <w:tab w:val="left" w:pos="8255"/>
+        </w:tabs>
+      </w:pPr>
+      <w:r>
+        <w:rPr>
+          <w:lang w:val="en-US"/>
+        </w:rPr>
+        <w:t>ISSUE</w:t>
+      </w:r>
+      <w:r>
+        <w:t xml:space="preserve"> </w:t>
+      </w:r>
+      <w:r>
+        <w:rPr>
+          <w:lang w:val="en-US"/>
+        </w:rPr>
+        <w:t>ID</w:t>
+      </w:r>
+      <w:r>
+        <w:t xml:space="preserve"> 0</w:t>
+      </w:r>
+      <w:r>
+        <w:t>4</w:t>
+      </w:r>
+    </w:p>
+    <w:p>
+      <w:pPr>
+        <w:tabs>
+          <w:tab w:val="left" w:pos="8255"/>
+        </w:tabs>
+      </w:pPr>
+      <w:r>
+        <w:rPr>
+          <w:rFonts w:ascii="Segoe UI" w:hAnsi="Segoe UI" w:cs="Segoe UI"/>
+          <w:color w:val="172B4D"/>
+          <w:sz w:val="21"/>
+          <w:szCs w:val="21"/>
+          <w:shd w:val="clear" w:color="auto" w:fill="FFFFFF"/>
+        </w:rPr>
+        <w:t>Добавить функционал для работы с условным оператором.</w:t>
+      </w:r>
+    </w:p>
+    <w:p>
+      <w:pPr>
+        <w:tabs>
+          <w:tab w:val="left" w:pos="8255"/>
+        </w:tabs>
+      </w:pPr>
+    </w:p>
+    <w:p>
+      <w:pPr>
+        <w:tabs>
+          <w:tab w:val="left" w:pos="8255"/>
+        </w:tabs>
+      </w:pPr>
+    </w:p>
+    <w:p>
+      <w:pPr>
+        <w:tabs>
+          <w:tab w:val="left" w:pos="8255"/>
+        </w:tabs>
+      </w:pPr>
     </w:p>
     <w:sectPr>
       <w:pgSz w:w="11906" w:h="16838"/>
